--- a/ue/Projekt/Solutions_Nimmervoll.docx
+++ b/ue/Projekt/Solutions_Nimmervoll.docx
@@ -1,6 +1,6 @@
 
 <file path=word/document.xml><?xml version="1.0" encoding="utf-8"?>
-<w:document xmlns:wpc="http://schemas.microsoft.com/office/word/2010/wordprocessingCanvas" xmlns:cx="http://schemas.microsoft.com/office/drawing/2014/chartex" xmlns:mc="http://schemas.openxmlformats.org/markup-compatibility/2006" xmlns:o="urn:schemas-microsoft-com:office:office" xmlns:r="http://schemas.openxmlformats.org/officeDocument/2006/relationships" xmlns:m="http://schemas.openxmlformats.org/officeDocument/2006/math" xmlns:v="urn:schemas-microsoft-com:vml" xmlns:wp14="http://schemas.microsoft.com/office/word/2010/wordprocessingDrawing" xmlns:wp="http://schemas.openxmlformats.org/drawingml/2006/wordprocessingDrawing" xmlns:w10="urn:schemas-microsoft-com:office:word" xmlns:w="http://schemas.openxmlformats.org/wordprocessingml/2006/main" xmlns:w14="http://schemas.microsoft.com/office/word/2010/wordml" xmlns:w15="http://schemas.microsoft.com/office/word/2012/wordml" xmlns:w16se="http://schemas.microsoft.com/office/word/2015/wordml/symex" xmlns:wpg="http://schemas.microsoft.com/office/word/2010/wordprocessingGroup" xmlns:wpi="http://schemas.microsoft.com/office/word/2010/wordprocessingInk" xmlns:wne="http://schemas.microsoft.com/office/word/2006/wordml" xmlns:wps="http://schemas.microsoft.com/office/word/2010/wordprocessingShape" mc:Ignorable="w14 w15 w16se wp14">
+<w:document xmlns:wpc="http://schemas.microsoft.com/office/word/2010/wordprocessingCanvas" xmlns:cx="http://schemas.microsoft.com/office/drawing/2014/chartex" xmlns:cx1="http://schemas.microsoft.com/office/drawing/2015/9/8/chartex" xmlns:cx2="http://schemas.microsoft.com/office/drawing/2015/10/21/chartex" xmlns:cx3="http://schemas.microsoft.com/office/drawing/2016/5/9/chartex" xmlns:cx4="http://schemas.microsoft.com/office/drawing/2016/5/10/chartex" xmlns:cx5="http://schemas.microsoft.com/office/drawing/2016/5/11/chartex" xmlns:cx6="http://schemas.microsoft.com/office/drawing/2016/5/12/chartex" xmlns:cx7="http://schemas.microsoft.com/office/drawing/2016/5/13/chartex" xmlns:cx8="http://schemas.microsoft.com/office/drawing/2016/5/14/chartex" xmlns:mc="http://schemas.openxmlformats.org/markup-compatibility/2006" xmlns:aink="http://schemas.microsoft.com/office/drawing/2016/ink" xmlns:am3d="http://schemas.microsoft.com/office/drawing/2017/model3d" xmlns:o="urn:schemas-microsoft-com:office:office" xmlns:r="http://schemas.openxmlformats.org/officeDocument/2006/relationships" xmlns:m="http://schemas.openxmlformats.org/officeDocument/2006/math" xmlns:v="urn:schemas-microsoft-com:vml" xmlns:wp14="http://schemas.microsoft.com/office/word/2010/wordprocessingDrawing" xmlns:wp="http://schemas.openxmlformats.org/drawingml/2006/wordprocessingDrawing" xmlns:w10="urn:schemas-microsoft-com:office:word" xmlns:w="http://schemas.openxmlformats.org/wordprocessingml/2006/main" xmlns:w14="http://schemas.microsoft.com/office/word/2010/wordml" xmlns:w15="http://schemas.microsoft.com/office/word/2012/wordml" xmlns:w16cex="http://schemas.microsoft.com/office/word/2018/wordml/cex" xmlns:w16cid="http://schemas.microsoft.com/office/word/2016/wordml/cid" xmlns:w16="http://schemas.microsoft.com/office/word/2018/wordml" xmlns:w16sdtdh="http://schemas.microsoft.com/office/word/2020/wordml/sdtdatahash" xmlns:w16se="http://schemas.microsoft.com/office/word/2015/wordml/symex" xmlns:wpg="http://schemas.microsoft.com/office/word/2010/wordprocessingGroup" xmlns:wpi="http://schemas.microsoft.com/office/word/2010/wordprocessingInk" xmlns:wne="http://schemas.microsoft.com/office/word/2006/wordml" xmlns:wps="http://schemas.microsoft.com/office/word/2010/wordprocessingShape" mc:Ignorable="w14 w15 w16se w16cid w16 w16cex w16sdtdh wp14">
   <w:body>
     <w:p>
       <w:pPr>
@@ -64,41 +64,13 @@
         <w:rPr>
           <w:lang w:val="en-GB"/>
         </w:rPr>
-        <w:t xml:space="preserve">Because without a Deformation F and C equal the Identity matrix which results for </w:t>
-      </w:r>
-      <w:proofErr w:type="spellStart"/>
-      <w:r>
-        <w:rPr>
-          <w:lang w:val="en-GB"/>
-        </w:rPr>
-        <w:t>C_elasticity</w:t>
-      </w:r>
-      <w:proofErr w:type="spellEnd"/>
-      <w:r>
-        <w:rPr>
-          <w:lang w:val="en-GB"/>
-        </w:rPr>
-        <w:t xml:space="preserve"> in the same equation as for</w:t>
+        <w:t>Because without a Deformation F and C equal the Identity matrix which results for C_elasticity in the same equation as for</w:t>
       </w:r>
       <w:r>
         <w:rPr>
           <w:lang w:val="en-GB"/>
         </w:rPr>
-        <w:t xml:space="preserve"> the Linear St </w:t>
-      </w:r>
-      <w:proofErr w:type="spellStart"/>
-      <w:r>
-        <w:rPr>
-          <w:lang w:val="en-GB"/>
-        </w:rPr>
-        <w:t>Venant</w:t>
-      </w:r>
-      <w:proofErr w:type="spellEnd"/>
-      <w:r>
-        <w:rPr>
-          <w:lang w:val="en-GB"/>
-        </w:rPr>
-        <w:t xml:space="preserve"> Kirchhoff model.</w:t>
+        <w:t xml:space="preserve"> the Linear St Venant Kirchhoff model.</w:t>
       </w:r>
     </w:p>
     <w:p>
@@ -116,7 +88,7 @@
     </w:p>
     <w:tbl>
       <w:tblPr>
-        <w:tblStyle w:val="Tabellenraster"/>
+        <w:tblStyle w:val="TableGrid"/>
         <w:tblW w:w="0" w:type="auto"/>
         <w:tblLook w:val="04A0" w:firstRow="1" w:lastRow="0" w:firstColumn="1" w:lastColumn="0" w:noHBand="0" w:noVBand="1"/>
       </w:tblPr>
@@ -200,14 +172,12 @@
                 <w:lang w:val="en-GB"/>
               </w:rPr>
             </w:pPr>
-            <w:proofErr w:type="spellStart"/>
             <w:r>
               <w:rPr>
                 <w:lang w:val="en-GB"/>
               </w:rPr>
               <w:t>LinearStVenantKirchhoff</w:t>
             </w:r>
-            <w:proofErr w:type="spellEnd"/>
           </w:p>
         </w:tc>
         <w:tc>
@@ -368,14 +338,12 @@
                 <w:lang w:val="en-GB"/>
               </w:rPr>
             </w:pPr>
-            <w:proofErr w:type="spellStart"/>
             <w:r>
               <w:rPr>
                 <w:lang w:val="en-GB"/>
               </w:rPr>
               <w:t>NonlinearStVenantKirchhof</w:t>
             </w:r>
-            <w:proofErr w:type="spellEnd"/>
           </w:p>
         </w:tc>
         <w:tc>
@@ -536,14 +504,12 @@
                 <w:lang w:val="en-GB"/>
               </w:rPr>
             </w:pPr>
-            <w:proofErr w:type="spellStart"/>
             <w:r>
               <w:rPr>
                 <w:lang w:val="en-GB"/>
               </w:rPr>
               <w:t>NeoHookean</w:t>
             </w:r>
-            <w:proofErr w:type="spellEnd"/>
           </w:p>
         </w:tc>
         <w:tc>
@@ -716,21 +682,7 @@
         <w:rPr>
           <w:lang w:val="en-GB"/>
         </w:rPr>
-        <w:t xml:space="preserve">This changes when the displacement is increased. The Linear </w:t>
-      </w:r>
-      <w:proofErr w:type="spellStart"/>
-      <w:r>
-        <w:rPr>
-          <w:lang w:val="en-GB"/>
-        </w:rPr>
-        <w:t>StVenantKirchhoff</w:t>
-      </w:r>
-      <w:proofErr w:type="spellEnd"/>
-      <w:r>
-        <w:rPr>
-          <w:lang w:val="en-GB"/>
-        </w:rPr>
-        <w:t xml:space="preserve"> linearly scales while the other two models scale nonlinearly.</w:t>
+        <w:t>This changes when the displacement is increased. The Linear StVenantKirchhoff linearly scales while the other two models scale nonlinearly.</w:t>
       </w:r>
     </w:p>
     <w:p>
@@ -748,7 +700,7 @@
     </w:p>
     <w:tbl>
       <w:tblPr>
-        <w:tblStyle w:val="Tabellenraster"/>
+        <w:tblStyle w:val="TableGrid"/>
         <w:tblW w:w="0" w:type="auto"/>
         <w:tblLook w:val="04A0" w:firstRow="1" w:lastRow="0" w:firstColumn="1" w:lastColumn="0" w:noHBand="0" w:noVBand="1"/>
       </w:tblPr>
@@ -1001,6 +953,19 @@
         <w:rPr>
           <w:lang w:val="en-GB"/>
         </w:rPr>
+        <w:t xml:space="preserve">Judging from the low E modulus of the material of the ring could be some kind of thermoplastics. For these materials under such loads a material model like NeoHookean is a good choice. </w:t>
+      </w:r>
+    </w:p>
+    <w:p>
+      <w:pPr>
+        <w:rPr>
+          <w:lang w:val="en-GB"/>
+        </w:rPr>
+      </w:pPr>
+      <w:r>
+        <w:rPr>
+          <w:lang w:val="en-GB"/>
+        </w:rPr>
         <w:t>Therefore, the maximum deformation is on the minor vertexes of the ellipse.</w:t>
       </w:r>
     </w:p>
@@ -1016,8 +981,6 @@
         </w:rPr>
         <w:t>The vertical displacement of the upper minor vertex of the ellipse scales pretty linearly with the pressure.</w:t>
       </w:r>
-      <w:bookmarkStart w:id="0" w:name="_GoBack"/>
-      <w:bookmarkEnd w:id="0"/>
     </w:p>
     <w:p>
       <w:pPr>
@@ -1027,8 +990,10 @@
       </w:pPr>
       <w:r>
         <w:rPr>
-          <w:lang w:val="en-GB"/>
-        </w:rPr>
+          <w:noProof/>
+          <w:lang w:val="en-GB"/>
+        </w:rPr>
+        <w:lastRenderedPageBreak/>
         <w:drawing>
           <wp:inline distT="0" distB="0" distL="0" distR="0" wp14:anchorId="121E7840" wp14:editId="192F19CD">
             <wp:extent cx="3543300" cy="1469345"/>
@@ -1077,7 +1042,7 @@
 </file>
 
 <file path=word/styles.xml><?xml version="1.0" encoding="utf-8"?>
-<w:styles xmlns:mc="http://schemas.openxmlformats.org/markup-compatibility/2006" xmlns:r="http://schemas.openxmlformats.org/officeDocument/2006/relationships" xmlns:w="http://schemas.openxmlformats.org/wordprocessingml/2006/main" xmlns:w14="http://schemas.microsoft.com/office/word/2010/wordml" xmlns:w15="http://schemas.microsoft.com/office/word/2012/wordml" xmlns:w16se="http://schemas.microsoft.com/office/word/2015/wordml/symex" mc:Ignorable="w14 w15 w16se">
+<w:styles xmlns:mc="http://schemas.openxmlformats.org/markup-compatibility/2006" xmlns:r="http://schemas.openxmlformats.org/officeDocument/2006/relationships" xmlns:w="http://schemas.openxmlformats.org/wordprocessingml/2006/main" xmlns:w14="http://schemas.microsoft.com/office/word/2010/wordml" xmlns:w15="http://schemas.microsoft.com/office/word/2012/wordml" xmlns:w16cex="http://schemas.microsoft.com/office/word/2018/wordml/cex" xmlns:w16cid="http://schemas.microsoft.com/office/word/2016/wordml/cid" xmlns:w16="http://schemas.microsoft.com/office/word/2018/wordml" xmlns:w16sdtdh="http://schemas.microsoft.com/office/word/2020/wordml/sdtdatahash" xmlns:w16se="http://schemas.microsoft.com/office/word/2015/wordml/symex" mc:Ignorable="w14 w15 w16se w16cid w16 w16cex w16sdtdh">
   <w:docDefaults>
     <w:rPrDefault>
       <w:rPr>
@@ -1093,7 +1058,7 @@
       </w:pPr>
     </w:pPrDefault>
   </w:docDefaults>
-  <w:latentStyles w:defLockedState="0" w:defUIPriority="99" w:defSemiHidden="0" w:defUnhideWhenUsed="0" w:defQFormat="0" w:count="371">
+  <w:latentStyles w:defLockedState="0" w:defUIPriority="99" w:defSemiHidden="0" w:defUnhideWhenUsed="0" w:defQFormat="0" w:count="376">
     <w:lsdException w:name="Normal" w:uiPriority="0" w:qFormat="1"/>
     <w:lsdException w:name="heading 1" w:uiPriority="9" w:qFormat="1"/>
     <w:lsdException w:name="heading 2" w:semiHidden="1" w:uiPriority="9" w:unhideWhenUsed="1" w:qFormat="1"/>
@@ -1199,7 +1164,6 @@
     <w:lsdException w:name="HTML Sample" w:semiHidden="1" w:unhideWhenUsed="1"/>
     <w:lsdException w:name="HTML Typewriter" w:semiHidden="1" w:unhideWhenUsed="1"/>
     <w:lsdException w:name="HTML Variable" w:semiHidden="1" w:unhideWhenUsed="1"/>
-    <w:lsdException w:name="Normal Table" w:semiHidden="1" w:unhideWhenUsed="1"/>
     <w:lsdException w:name="annotation subject" w:semiHidden="1" w:unhideWhenUsed="1"/>
     <w:lsdException w:name="No List" w:semiHidden="1" w:unhideWhenUsed="1"/>
     <w:lsdException w:name="Outline List 1" w:semiHidden="1" w:unhideWhenUsed="1"/>
@@ -1242,11 +1206,8 @@
     <w:lsdException w:name="Table Contemporary" w:semiHidden="1" w:unhideWhenUsed="1"/>
     <w:lsdException w:name="Table Elegant" w:semiHidden="1" w:unhideWhenUsed="1"/>
     <w:lsdException w:name="Table Professional" w:semiHidden="1" w:unhideWhenUsed="1"/>
-    <w:lsdException w:name="Table Subtle 1" w:semiHidden="1" w:unhideWhenUsed="1"/>
     <w:lsdException w:name="Table Subtle 2" w:semiHidden="1" w:unhideWhenUsed="1"/>
     <w:lsdException w:name="Table Web 1" w:semiHidden="1" w:unhideWhenUsed="1"/>
-    <w:lsdException w:name="Table Web 2" w:semiHidden="1" w:unhideWhenUsed="1"/>
-    <w:lsdException w:name="Table Web 3" w:semiHidden="1" w:unhideWhenUsed="1"/>
     <w:lsdException w:name="Balloon Text" w:semiHidden="1" w:unhideWhenUsed="1"/>
     <w:lsdException w:name="Table Grid" w:uiPriority="39"/>
     <w:lsdException w:name="Table Theme" w:semiHidden="1" w:unhideWhenUsed="1"/>
@@ -1465,18 +1426,23 @@
     <w:lsdException w:name="List Table 5 Dark Accent 6" w:uiPriority="50"/>
     <w:lsdException w:name="List Table 6 Colorful Accent 6" w:uiPriority="51"/>
     <w:lsdException w:name="List Table 7 Colorful Accent 6" w:uiPriority="52"/>
+    <w:lsdException w:name="Mention" w:semiHidden="1" w:unhideWhenUsed="1"/>
+    <w:lsdException w:name="Smart Hyperlink" w:semiHidden="1" w:unhideWhenUsed="1"/>
+    <w:lsdException w:name="Hashtag" w:semiHidden="1" w:unhideWhenUsed="1"/>
+    <w:lsdException w:name="Unresolved Mention" w:semiHidden="1" w:unhideWhenUsed="1"/>
+    <w:lsdException w:name="Smart Link" w:semiHidden="1" w:unhideWhenUsed="1"/>
   </w:latentStyles>
-  <w:style w:type="paragraph" w:default="1" w:styleId="Standard">
+  <w:style w:type="paragraph" w:default="1" w:styleId="Normal">
     <w:name w:val="Normal"/>
     <w:qFormat/>
   </w:style>
-  <w:style w:type="character" w:default="1" w:styleId="Absatz-Standardschriftart">
+  <w:style w:type="character" w:default="1" w:styleId="DefaultParagraphFont">
     <w:name w:val="Default Paragraph Font"/>
     <w:uiPriority w:val="1"/>
     <w:semiHidden/>
     <w:unhideWhenUsed/>
   </w:style>
-  <w:style w:type="table" w:default="1" w:styleId="NormaleTabelle">
+  <w:style w:type="table" w:default="1" w:styleId="TableNormal">
     <w:name w:val="Normal Table"/>
     <w:uiPriority w:val="99"/>
     <w:semiHidden/>
@@ -1491,15 +1457,15 @@
       </w:tblCellMar>
     </w:tblPr>
   </w:style>
-  <w:style w:type="numbering" w:default="1" w:styleId="KeineListe">
+  <w:style w:type="numbering" w:default="1" w:styleId="NoList">
     <w:name w:val="No List"/>
     <w:uiPriority w:val="99"/>
     <w:semiHidden/>
     <w:unhideWhenUsed/>
   </w:style>
-  <w:style w:type="table" w:styleId="Tabellenraster">
+  <w:style w:type="table" w:styleId="TableGrid">
     <w:name w:val="Table Grid"/>
-    <w:basedOn w:val="NormaleTabelle"/>
+    <w:basedOn w:val="TableNormal"/>
     <w:uiPriority w:val="39"/>
     <w:rsid w:val="0093714A"/>
     <w:pPr>
